--- a/SE2018春-G18-3.24会议记录.docx
+++ b/SE2018春-G18-3.24会议记录.docx
@@ -150,28 +150,30 @@
               <w:rPr>
                 <w:rFonts w:hint="eastAsia" w:ascii="宋体"/>
                 <w:sz w:val="24"/>
+                <w:u w:val="none"/>
+              </w:rPr>
+              <w:t>_2018_</w:t>
+            </w:r>
+            <w:r>
+              <w:rPr>
+                <w:rFonts w:hint="eastAsia" w:ascii="宋体"/>
+                <w:sz w:val="24"/>
+              </w:rPr>
+              <w:t>年</w:t>
+            </w:r>
+            <w:r>
+              <w:rPr>
+                <w:rFonts w:hint="eastAsia" w:ascii="宋体"/>
+                <w:sz w:val="24"/>
+                <w:u w:val="none"/>
               </w:rPr>
               <w:t>_</w:t>
             </w:r>
             <w:r>
               <w:rPr>
-                <w:rFonts w:hint="eastAsia" w:ascii="宋体"/>
-                <w:sz w:val="24"/>
-                <w:u w:val="single"/>
-              </w:rPr>
-              <w:t>2018</w:t>
-            </w:r>
-            <w:r>
-              <w:rPr>
-                <w:rFonts w:hint="eastAsia" w:ascii="宋体"/>
-                <w:sz w:val="24"/>
-              </w:rPr>
-              <w:t>_年_</w:t>
-            </w:r>
-            <w:r>
-              <w:rPr>
-                <w:rFonts w:ascii="宋体"/>
-                <w:sz w:val="24"/>
+                <w:rFonts w:ascii="宋体"/>
+                <w:sz w:val="24"/>
+                <w:u w:val="none"/>
               </w:rPr>
               <w:t>0</w:t>
             </w:r>
@@ -179,21 +181,30 @@
               <w:rPr>
                 <w:rFonts w:hint="eastAsia" w:ascii="宋体"/>
                 <w:sz w:val="24"/>
-                <w:u w:val="single"/>
-              </w:rPr>
-              <w:t>3</w:t>
-            </w:r>
-            <w:r>
-              <w:rPr>
-                <w:rFonts w:hint="eastAsia" w:ascii="宋体"/>
-                <w:sz w:val="24"/>
-              </w:rPr>
-              <w:t>__月_</w:t>
-            </w:r>
-            <w:r>
-              <w:rPr>
-                <w:rFonts w:ascii="宋体"/>
-                <w:sz w:val="24"/>
+                <w:u w:val="none"/>
+              </w:rPr>
+              <w:t>3__</w:t>
+            </w:r>
+            <w:r>
+              <w:rPr>
+                <w:rFonts w:hint="eastAsia" w:ascii="宋体"/>
+                <w:sz w:val="24"/>
+              </w:rPr>
+              <w:t>月</w:t>
+            </w:r>
+            <w:r>
+              <w:rPr>
+                <w:rFonts w:hint="eastAsia" w:ascii="宋体"/>
+                <w:sz w:val="24"/>
+                <w:u w:val="none"/>
+              </w:rPr>
+              <w:t>_</w:t>
+            </w:r>
+            <w:r>
+              <w:rPr>
+                <w:rFonts w:ascii="宋体"/>
+                <w:sz w:val="24"/>
+                <w:u w:val="none"/>
               </w:rPr>
               <w:t>24</w:t>
             </w:r>
@@ -201,8 +212,16 @@
               <w:rPr>
                 <w:rFonts w:hint="eastAsia" w:ascii="宋体"/>
                 <w:sz w:val="24"/>
-              </w:rPr>
-              <w:t>_日</w:t>
+                <w:u w:val="none"/>
+              </w:rPr>
+              <w:t>_</w:t>
+            </w:r>
+            <w:r>
+              <w:rPr>
+                <w:rFonts w:hint="eastAsia" w:ascii="宋体"/>
+                <w:sz w:val="24"/>
+              </w:rPr>
+              <w:t>日</w:t>
             </w:r>
           </w:p>
         </w:tc>
@@ -463,8 +482,6 @@
                 <w:sz w:val="24"/>
               </w:rPr>
             </w:pPr>
-            <w:bookmarkStart w:id="1" w:name="_GoBack"/>
-            <w:bookmarkEnd w:id="1"/>
             <w:r>
               <w:rPr>
                 <w:rFonts w:hint="eastAsia" w:ascii="宋体"/>
@@ -713,36 +730,9 @@
               <w:rPr>
                 <w:rFonts w:hint="eastAsia" w:ascii="宋体"/>
                 <w:sz w:val="24"/>
-              </w:rPr>
-              <w:t>每人</w:t>
-            </w:r>
-            <w:r>
-              <w:rPr>
-                <w:rFonts w:ascii="宋体"/>
-                <w:sz w:val="24"/>
-              </w:rPr>
-              <w:t>3</w:t>
-            </w:r>
-            <w:r>
-              <w:rPr>
-                <w:rFonts w:hint="eastAsia" w:ascii="宋体"/>
-                <w:sz w:val="24"/>
-              </w:rPr>
-              <w:t>个</w:t>
-            </w:r>
-            <w:r>
-              <w:rPr>
-                <w:rFonts w:ascii="宋体"/>
-                <w:sz w:val="24"/>
-              </w:rPr>
-              <w:t>知识领域并进行学习笔记和观后感</w:t>
-            </w:r>
-            <w:r>
-              <w:rPr>
-                <w:rFonts w:hint="eastAsia" w:ascii="宋体"/>
-                <w:sz w:val="24"/>
-              </w:rPr>
-              <w:t>的评写</w:t>
+                <w:lang w:val="en-US" w:eastAsia="zh-CN"/>
+              </w:rPr>
+              <w:t>每人分3个领域进行学习</w:t>
             </w:r>
             <w:r>
               <w:rPr>
@@ -807,58 +797,6 @@
                 <w:sz w:val="24"/>
               </w:rPr>
               <w:t>。</w:t>
-            </w:r>
-          </w:p>
-          <w:p>
-            <w:pPr>
-              <w:pStyle w:val="5"/>
-              <w:numPr>
-                <w:ilvl w:val="0"/>
-                <w:numId w:val="2"/>
-              </w:numPr>
-              <w:spacing w:line="360" w:lineRule="auto"/>
-              <w:ind w:firstLineChars="0"/>
-              <w:rPr>
-                <w:rFonts w:hint="eastAsia" w:ascii="宋体"/>
-                <w:sz w:val="24"/>
-              </w:rPr>
-            </w:pPr>
-            <w:r>
-              <w:rPr>
-                <w:rFonts w:ascii="宋体"/>
-                <w:sz w:val="24"/>
-              </w:rPr>
-              <w:t>所有任务完成后一起商讨需要</w:t>
-            </w:r>
-            <w:r>
-              <w:rPr>
-                <w:rFonts w:hint="eastAsia" w:ascii="宋体"/>
-                <w:sz w:val="24"/>
-              </w:rPr>
-              <w:t>改进</w:t>
-            </w:r>
-            <w:r>
-              <w:rPr>
-                <w:rFonts w:ascii="宋体"/>
-                <w:sz w:val="24"/>
-              </w:rPr>
-              <w:t>的地方。</w:t>
-            </w:r>
-          </w:p>
-          <w:p>
-            <w:pPr>
-              <w:spacing w:line="360" w:lineRule="auto"/>
-              <w:rPr>
-                <w:rFonts w:ascii="宋体"/>
-                <w:sz w:val="24"/>
-              </w:rPr>
-            </w:pPr>
-            <w:r>
-              <w:rPr>
-                <w:rFonts w:ascii="宋体"/>
-                <w:sz w:val="24"/>
-              </w:rPr>
-              <w:t xml:space="preserve">        </w:t>
             </w:r>
           </w:p>
           <w:p>
@@ -1334,7 +1272,7 @@
     <w:lsdException w:uiPriority="99" w:name="HTML Sample"/>
     <w:lsdException w:uiPriority="99" w:name="HTML Typewriter"/>
     <w:lsdException w:uiPriority="99" w:name="HTML Variable"/>
-    <w:lsdException w:uiPriority="99" w:name="Normal Table"/>
+    <w:lsdException w:qFormat="1" w:uiPriority="99" w:name="Normal Table"/>
     <w:lsdException w:uiPriority="99" w:name="annotation subject"/>
     <w:lsdException w:uiPriority="99" w:name="Table Simple 1"/>
     <w:lsdException w:uiPriority="99" w:name="Table Simple 2"/>
@@ -1507,6 +1445,7 @@
     <w:name w:val="Normal Table"/>
     <w:semiHidden/>
     <w:unhideWhenUsed/>
+    <w:qFormat/>
     <w:uiPriority w:val="99"/>
     <w:tblPr>
       <w:tblLayout w:type="fixed"/>
